--- a/Posts/2020/11(Nov)/Common Cents/CC_11(Nov)_2020_Salary Caps & Floors.docx
+++ b/Posts/2020/11(Nov)/Common Cents/CC_11(Nov)_2020_Salary Caps & Floors.docx
@@ -1,43 +1,118 @@
 
 <file path=word/document.xml><?xml version="1.0" encoding="utf-8"?>
-<w:document xmlns:wpc="http://schemas.microsoft.com/office/word/2010/wordprocessingCanvas" xmlns:cx="http://schemas.microsoft.com/office/drawing/2014/chartex" xmlns:cx1="http://schemas.microsoft.com/office/drawing/2015/9/8/chartex" xmlns:cx2="http://schemas.microsoft.com/office/drawing/2015/10/21/chartex" xmlns:cx3="http://schemas.microsoft.com/office/drawing/2016/5/9/chartex" xmlns:cx4="http://schemas.microsoft.com/office/drawing/2016/5/10/chartex" xmlns:cx5="http://schemas.microsoft.com/office/drawing/2016/5/11/chartex" xmlns:cx6="http://schemas.microsoft.com/office/drawing/2016/5/12/chartex" xmlns:cx7="http://schemas.microsoft.com/office/drawing/2016/5/13/chartex" xmlns:cx8="http://schemas.microsoft.com/office/drawing/2016/5/14/chartex" xmlns:mc="http://schemas.openxmlformats.org/markup-compatibility/2006" xmlns:aink="http://schemas.microsoft.com/office/drawing/2016/ink" xmlns:am3d="http://schemas.microsoft.com/office/drawing/2017/model3d" xmlns:o="urn:schemas-microsoft-com:office:office" xmlns:r="http://schemas.openxmlformats.org/officeDocument/2006/relationships" xmlns:m="http://schemas.openxmlformats.org/officeDocument/2006/math" xmlns:v="urn:schemas-microsoft-com:vml" xmlns:wp14="http://schemas.microsoft.com/office/word/2010/wordprocessingDrawing" xmlns:wp="http://schemas.openxmlformats.org/drawingml/2006/wordprocessingDrawing" xmlns:w10="urn:schemas-microsoft-com:office:word" xmlns:w="http://schemas.openxmlformats.org/wordprocessingml/2006/main" xmlns:w14="http://schemas.microsoft.com/office/word/2010/wordml" xmlns:w15="http://schemas.microsoft.com/office/word/2012/wordml" xmlns:w16cex="http://schemas.microsoft.com/office/word/2018/wordml/cex" xmlns:w16cid="http://schemas.microsoft.com/office/word/2016/wordml/cid" xmlns:w16="http://schemas.microsoft.com/office/word/2018/wordml" xmlns:w16se="http://schemas.microsoft.com/office/word/2015/wordml/symex" xmlns:wpg="http://schemas.microsoft.com/office/word/2010/wordprocessingGroup" xmlns:wpi="http://schemas.microsoft.com/office/word/2010/wordprocessingInk" xmlns:wne="http://schemas.microsoft.com/office/word/2006/wordml" xmlns:wps="http://schemas.microsoft.com/office/word/2010/wordprocessingShape" mc:Ignorable="w14 w15 w16se w16cid w16 w16cex wp14">
+<w:document xmlns:wpc="http://schemas.microsoft.com/office/word/2010/wordprocessingCanvas" xmlns:cx="http://schemas.microsoft.com/office/drawing/2014/chartex" xmlns:cx1="http://schemas.microsoft.com/office/drawing/2015/9/8/chartex" xmlns:cx2="http://schemas.microsoft.com/office/drawing/2015/10/21/chartex" xmlns:cx3="http://schemas.microsoft.com/office/drawing/2016/5/9/chartex" xmlns:cx4="http://schemas.microsoft.com/office/drawing/2016/5/10/chartex" xmlns:cx5="http://schemas.microsoft.com/office/drawing/2016/5/11/chartex" xmlns:cx6="http://schemas.microsoft.com/office/drawing/2016/5/12/chartex" xmlns:cx7="http://schemas.microsoft.com/office/drawing/2016/5/13/chartex" xmlns:cx8="http://schemas.microsoft.com/office/drawing/2016/5/14/chartex" xmlns:mc="http://schemas.openxmlformats.org/markup-compatibility/2006" xmlns:aink="http://schemas.microsoft.com/office/drawing/2016/ink" xmlns:am3d="http://schemas.microsoft.com/office/drawing/2017/model3d" xmlns:o="urn:schemas-microsoft-com:office:office" xmlns:oel="http://schemas.microsoft.com/office/2019/extlst" xmlns:r="http://schemas.openxmlformats.org/officeDocument/2006/relationships" xmlns:m="http://schemas.openxmlformats.org/officeDocument/2006/math" xmlns:v="urn:schemas-microsoft-com:vml" xmlns:wp14="http://schemas.microsoft.com/office/word/2010/wordprocessingDrawing" xmlns:wp="http://schemas.openxmlformats.org/drawingml/2006/wordprocessingDrawing" xmlns:w10="urn:schemas-microsoft-com:office:word" xmlns:w="http://schemas.openxmlformats.org/wordprocessingml/2006/main" xmlns:w14="http://schemas.microsoft.com/office/word/2010/wordml" xmlns:w15="http://schemas.microsoft.com/office/word/2012/wordml" xmlns:w16cex="http://schemas.microsoft.com/office/word/2018/wordml/cex" xmlns:w16cid="http://schemas.microsoft.com/office/word/2016/wordml/cid" xmlns:w16="http://schemas.microsoft.com/office/word/2018/wordml" xmlns:w16du="http://schemas.microsoft.com/office/word/2023/wordml/word16du" xmlns:w16sdtdh="http://schemas.microsoft.com/office/word/2020/wordml/sdtdatahash" xmlns:w16sdtfl="http://schemas.microsoft.com/office/word/2024/wordml/sdtformatlock" xmlns:w16se="http://schemas.microsoft.com/office/word/2015/wordml/symex" xmlns:wpg="http://schemas.microsoft.com/office/word/2010/wordprocessingGroup" xmlns:wpi="http://schemas.microsoft.com/office/word/2010/wordprocessingInk" xmlns:wne="http://schemas.microsoft.com/office/word/2006/wordml" xmlns:wps="http://schemas.microsoft.com/office/word/2010/wordprocessingShape" mc:Ignorable="w14 w15 w16se w16cid w16 w16cex w16sdtdh w16sdtfl w16du wp14">
   <w:body>
     <w:p>
-      <w:r>
-        <w:t>It started innocently enough</w:t>
-      </w:r>
-      <w:r>
-        <w:t>.  A</w:t>
-      </w:r>
-      <w:r>
-        <w:t xml:space="preserve"> chance comment </w:t>
-      </w:r>
-      <w:r>
-        <w:t xml:space="preserve">heard </w:t>
-      </w:r>
-      <w:r>
-        <w:t>on the sports radio</w:t>
-      </w:r>
-      <w:r>
-        <w:t xml:space="preserve"> </w:t>
-      </w:r>
-      <w:r>
-        <w:t>WFAN from Baltimore</w:t>
-      </w:r>
-      <w:r>
-        <w:t xml:space="preserve"> open</w:t>
-      </w:r>
-      <w:r>
-        <w:t xml:space="preserve">ed to my eyes to something I hadn’t never realized.  </w:t>
+      <w:pPr>
+        <w:pStyle w:val="Heading1"/>
+      </w:pPr>
+      <w:r>
+        <w:br/>
+        <w:t>Economics of Salary Caps</w:t>
       </w:r>
     </w:p>
     <w:p>
       <w:r>
-        <w:t>&lt;&gt;</w:t>
+        <w:t>It started innocently enough</w:t>
+      </w:r>
+      <w:r>
+        <w:t>.  A</w:t>
+      </w:r>
+      <w:r>
+        <w:t xml:space="preserve"> chance comment </w:t>
+      </w:r>
+      <w:r>
+        <w:t xml:space="preserve">heard </w:t>
+      </w:r>
+      <w:r>
+        <w:t>on the sports radio</w:t>
+      </w:r>
+      <w:r>
+        <w:t xml:space="preserve"> </w:t>
+      </w:r>
+      <w:r>
+        <w:t>WFAN from Baltimore</w:t>
+      </w:r>
+      <w:r>
+        <w:t xml:space="preserve"> </w:t>
+      </w:r>
+      <w:proofErr w:type="gramStart"/>
+      <w:r>
+        <w:t>open</w:t>
+      </w:r>
+      <w:r>
+        <w:t>ed to</w:t>
+      </w:r>
+      <w:proofErr w:type="gramEnd"/>
+      <w:r>
+        <w:t xml:space="preserve"> my eyes to something I </w:t>
+      </w:r>
+      <w:proofErr w:type="gramStart"/>
+      <w:r>
+        <w:t>hadn’t</w:t>
+      </w:r>
+      <w:proofErr w:type="gramEnd"/>
+      <w:r>
+        <w:t xml:space="preserve"> never realized.  </w:t>
       </w:r>
     </w:p>
     <w:p>
       <w:r>
+        <w:rPr>
+          <w:noProof/>
+        </w:rPr>
+        <w:drawing>
+          <wp:inline distT="0" distB="0" distL="0" distR="0" wp14:anchorId="725CA88B" wp14:editId="585075DB">
+            <wp:extent cx="3333750" cy="1905000"/>
+            <wp:effectExtent l="0" t="0" r="0" b="0"/>
+            <wp:docPr id="1688474732" name="Picture 1" descr="A black background with white text&#10;&#10;AI-generated content may be incorrect."/>
+            <wp:cNvGraphicFramePr>
+              <a:graphicFrameLocks xmlns:a="http://schemas.openxmlformats.org/drawingml/2006/main" noChangeAspect="1"/>
+            </wp:cNvGraphicFramePr>
+            <a:graphic xmlns:a="http://schemas.openxmlformats.org/drawingml/2006/main">
+              <a:graphicData uri="http://schemas.openxmlformats.org/drawingml/2006/picture">
+                <pic:pic xmlns:pic="http://schemas.openxmlformats.org/drawingml/2006/picture">
+                  <pic:nvPicPr>
+                    <pic:cNvPr id="1688474732" name="Picture 1" descr="A black background with white text&#10;&#10;AI-generated content may be incorrect."/>
+                    <pic:cNvPicPr>
+                      <a:picLocks noChangeAspect="1" noChangeArrowheads="1"/>
+                    </pic:cNvPicPr>
+                  </pic:nvPicPr>
+                  <pic:blipFill>
+                    <a:blip r:embed="rId4">
+                      <a:extLst>
+                        <a:ext uri="{28A0092B-C50C-407E-A947-70E740481C1C}">
+                          <a14:useLocalDpi xmlns:a14="http://schemas.microsoft.com/office/drawing/2010/main" val="0"/>
+                        </a:ext>
+                      </a:extLst>
+                    </a:blip>
+                    <a:srcRect/>
+                    <a:stretch>
+                      <a:fillRect/>
+                    </a:stretch>
+                  </pic:blipFill>
+                  <pic:spPr bwMode="auto">
+                    <a:xfrm>
+                      <a:off x="0" y="0"/>
+                      <a:ext cx="3333750" cy="1905000"/>
+                    </a:xfrm>
+                    <a:prstGeom prst="rect">
+                      <a:avLst/>
+                    </a:prstGeom>
+                    <a:noFill/>
+                    <a:ln>
+                      <a:noFill/>
+                    </a:ln>
+                  </pic:spPr>
+                </pic:pic>
+              </a:graphicData>
+            </a:graphic>
+          </wp:inline>
+        </w:drawing>
+      </w:r>
+    </w:p>
+    <w:p>
+      <w:r>
         <w:t xml:space="preserve">Under its collective bargaining agreement, each </w:t>
       </w:r>
       <w:r>
@@ -55,7 +130,7 @@
       <w:r>
         <w:t xml:space="preserve">salary cap on player salaries.  To quote the Wikipedia article on the </w:t>
       </w:r>
-      <w:hyperlink r:id="rId4" w:history="1">
+      <w:hyperlink r:id="rId5" w:history="1">
         <w:r>
           <w:rPr>
             <w:rStyle w:val="Hyperlink"/>
@@ -85,17 +160,7 @@
           <w:szCs w:val="21"/>
           <w:shd w:val="clear" w:color="auto" w:fill="FFFFFF"/>
         </w:rPr>
-        <w:t>&lt;</w:t>
-      </w:r>
-      <w:r>
-        <w:rPr>
-          <w:rFonts w:ascii="Arial" w:hAnsi="Arial" w:cs="Arial"/>
-          <w:color w:val="202122"/>
-          <w:sz w:val="21"/>
-          <w:szCs w:val="21"/>
-          <w:shd w:val="clear" w:color="auto" w:fill="FFFFFF"/>
-        </w:rPr>
-        <w:t>To ensure the players get their share of the BRI</w:t>
+        <w:t>&lt;To ensure the players get their share of the BRI</w:t>
       </w:r>
       <w:r>
         <w:rPr>
@@ -115,8 +180,9 @@
           <w:szCs w:val="21"/>
           <w:shd w:val="clear" w:color="auto" w:fill="FFFFFF"/>
         </w:rPr>
-        <w:t>, teams are required to spend 90 percent of the salary cap each year</w:t>
-      </w:r>
+        <w:t xml:space="preserve">, teams are required to spend 90 percent of the salary cap each </w:t>
+      </w:r>
+      <w:proofErr w:type="gramStart"/>
       <w:r>
         <w:rPr>
           <w:rFonts w:ascii="Arial" w:hAnsi="Arial" w:cs="Arial"/>
@@ -125,14 +191,25 @@
           <w:szCs w:val="21"/>
           <w:shd w:val="clear" w:color="auto" w:fill="FFFFFF"/>
         </w:rPr>
-        <w:t>,…&gt;</w:t>
+        <w:t>year,…</w:t>
+      </w:r>
+      <w:proofErr w:type="gramEnd"/>
+      <w:r>
+        <w:rPr>
+          <w:rFonts w:ascii="Arial" w:hAnsi="Arial" w:cs="Arial"/>
+          <w:color w:val="202122"/>
+          <w:sz w:val="21"/>
+          <w:szCs w:val="21"/>
+          <w:shd w:val="clear" w:color="auto" w:fill="FFFFFF"/>
+        </w:rPr>
+        <w:t>&gt;</w:t>
       </w:r>
     </w:p>
     <w:p>
       <w:r>
         <w:t xml:space="preserve">which amounts to a minimum salary level per team of $98.226 million (see </w:t>
       </w:r>
-      <w:hyperlink r:id="rId5" w:history="1">
+      <w:hyperlink r:id="rId6" w:history="1">
         <w:r>
           <w:rPr>
             <w:rStyle w:val="Hyperlink"/>
@@ -146,18 +223,78 @@
     </w:p>
     <w:p>
       <w:r>
-        <w:t>&lt;&gt;</w:t>
+        <w:rPr>
+          <w:noProof/>
+        </w:rPr>
+        <w:drawing>
+          <wp:inline distT="0" distB="0" distL="0" distR="0" wp14:anchorId="4A75F61F" wp14:editId="7CDD52EB">
+            <wp:extent cx="3765408" cy="3038475"/>
+            <wp:effectExtent l="0" t="0" r="6985" b="0"/>
+            <wp:docPr id="1168313365" name="Picture 3" descr="A logo of a basketball player&#10;&#10;AI-generated content may be incorrect."/>
+            <wp:cNvGraphicFramePr>
+              <a:graphicFrameLocks xmlns:a="http://schemas.openxmlformats.org/drawingml/2006/main" noChangeAspect="1"/>
+            </wp:cNvGraphicFramePr>
+            <a:graphic xmlns:a="http://schemas.openxmlformats.org/drawingml/2006/main">
+              <a:graphicData uri="http://schemas.openxmlformats.org/drawingml/2006/picture">
+                <pic:pic xmlns:pic="http://schemas.openxmlformats.org/drawingml/2006/picture">
+                  <pic:nvPicPr>
+                    <pic:cNvPr id="1168313365" name="Picture 3" descr="A logo of a basketball player&#10;&#10;AI-generated content may be incorrect."/>
+                    <pic:cNvPicPr>
+                      <a:picLocks noChangeAspect="1" noChangeArrowheads="1"/>
+                    </pic:cNvPicPr>
+                  </pic:nvPicPr>
+                  <pic:blipFill>
+                    <a:blip r:embed="rId7">
+                      <a:extLst>
+                        <a:ext uri="{28A0092B-C50C-407E-A947-70E740481C1C}">
+                          <a14:useLocalDpi xmlns:a14="http://schemas.microsoft.com/office/drawing/2010/main" val="0"/>
+                        </a:ext>
+                      </a:extLst>
+                    </a:blip>
+                    <a:srcRect/>
+                    <a:stretch>
+                      <a:fillRect/>
+                    </a:stretch>
+                  </pic:blipFill>
+                  <pic:spPr bwMode="auto">
+                    <a:xfrm>
+                      <a:off x="0" y="0"/>
+                      <a:ext cx="3768571" cy="3041028"/>
+                    </a:xfrm>
+                    <a:prstGeom prst="rect">
+                      <a:avLst/>
+                    </a:prstGeom>
+                    <a:noFill/>
+                    <a:ln>
+                      <a:noFill/>
+                    </a:ln>
+                  </pic:spPr>
+                </pic:pic>
+              </a:graphicData>
+            </a:graphic>
+          </wp:inline>
+        </w:drawing>
       </w:r>
     </w:p>
     <w:p>
       <w:r>
-        <w:t xml:space="preserve">The WFAN Big Bad Morning Show continued on this topic for a couple of minutes </w:t>
-      </w:r>
-      <w:r>
-        <w:t>but the bad taste it left in my mouth remained</w:t>
-      </w:r>
-      <w:r>
-        <w:t xml:space="preserve"> at lot longer.  </w:t>
+        <w:t xml:space="preserve">The WFAN Big Bad Morning Show </w:t>
+      </w:r>
+      <w:proofErr w:type="gramStart"/>
+      <w:r>
+        <w:t>continued on</w:t>
+      </w:r>
+      <w:proofErr w:type="gramEnd"/>
+      <w:r>
+        <w:t xml:space="preserve"> this topic for a couple of minutes but the bad taste it left in my mouth remained </w:t>
+      </w:r>
+      <w:proofErr w:type="gramStart"/>
+      <w:r>
+        <w:t>at</w:t>
+      </w:r>
+      <w:proofErr w:type="gramEnd"/>
+      <w:r>
+        <w:t xml:space="preserve"> lot longer.  </w:t>
       </w:r>
       <w:r>
         <w:t>One of the announcers (Jerry Coleman) was indignant in the</w:t>
@@ -166,13 +303,38 @@
         <w:t xml:space="preserve"> </w:t>
       </w:r>
       <w:r>
-        <w:t xml:space="preserve">discussion, pointing out that the majority of the players are mediocre at best and were grossly overpaid as a result.  The other two announcers (Ed Norris and Rob Long) leapt to the defense of the players, pointing out that the league makes money off of them and that it was only fair that </w:t>
+        <w:lastRenderedPageBreak/>
+        <w:t xml:space="preserve">discussion, pointing out that </w:t>
+      </w:r>
+      <w:proofErr w:type="gramStart"/>
+      <w:r>
+        <w:t>the majority of</w:t>
+      </w:r>
+      <w:proofErr w:type="gramEnd"/>
+      <w:r>
+        <w:t xml:space="preserve"> the players are mediocre at best and were grossly overpaid as a result.  The other two announcers (Ed Norris and Rob Long) leapt to the defense of the players, pointing out that the league makes money </w:t>
+      </w:r>
+      <w:proofErr w:type="gramStart"/>
+      <w:r>
+        <w:t>off of</w:t>
+      </w:r>
+      <w:proofErr w:type="gramEnd"/>
+      <w:r>
+        <w:t xml:space="preserve"> them and that it was only fair that </w:t>
       </w:r>
       <w:r>
         <w:t>they</w:t>
       </w:r>
       <w:r>
-        <w:t xml:space="preserve"> got a substantial piece of the pie because they were the ones putting in </w:t>
+        <w:t xml:space="preserve"> got a substantial piece of </w:t>
+      </w:r>
+      <w:proofErr w:type="gramStart"/>
+      <w:r>
+        <w:t>the pie</w:t>
+      </w:r>
+      <w:proofErr w:type="gramEnd"/>
+      <w:r>
+        <w:t xml:space="preserve"> because they were the ones putting in </w:t>
       </w:r>
       <w:r>
         <w:t xml:space="preserve">all </w:t>
@@ -183,7 +345,15 @@
     </w:p>
     <w:p>
       <w:r>
-        <w:t>Now I don’t expect a lot of rigorous economics analysis from sports radio and I realize that hotly debated opinions make for good radio.  That said, the faulty economics on display can’t go unchallenged</w:t>
+        <w:t xml:space="preserve">Now I don’t expect a lot of rigorous economics analysis from sports </w:t>
+      </w:r>
+      <w:proofErr w:type="gramStart"/>
+      <w:r>
+        <w:t>radio</w:t>
+      </w:r>
+      <w:proofErr w:type="gramEnd"/>
+      <w:r>
+        <w:t xml:space="preserve"> and I realize that hotly debated opinions make for good radio.  That said, the faulty economics on display can’t go unchallenged</w:t>
       </w:r>
       <w:r>
         <w:t xml:space="preserve"> for precisely the reason we would criticize any group claiming the earth was flat.  Eventually this bad thinking le</w:t>
@@ -201,16 +371,7 @@
         <w:t>bad decisions.</w:t>
       </w:r>
       <w:r>
-        <w:t xml:space="preserve">  Sadly, both Jerry’s and Ed’s &amp; Rob’s </w:t>
-      </w:r>
-      <w:r>
-        <w:t xml:space="preserve">points-of-view are wrong </w:t>
-      </w:r>
-      <w:r>
-        <w:t xml:space="preserve">and make good examples of the kind of ‘flat earth’ thinking so prevalent in the </w:t>
-      </w:r>
-      <w:r>
-        <w:t xml:space="preserve">way the public at large think about economics issues.  </w:t>
+        <w:t xml:space="preserve">  Sadly, both Jerry’s and Ed’s &amp; Rob’s points-of-view are wrong and make good examples of the kind of ‘flat earth’ thinking so prevalent in the way the public at large think about economics issues.  </w:t>
       </w:r>
       <w:r>
         <w:t>First let’s deal with Gerry’s misconceptions and then we’ll discuss the more subtle errors of Rob and Ed.</w:t>
@@ -224,13 +385,61 @@
         <w:t xml:space="preserve">the common misconception </w:t>
       </w:r>
       <w:r>
-        <w:t>that there is a single unique standard for judging what a person’s effort is worth.  I might agree with him that the majority of professional basketball players fall short of really having a mastery of the game.  Examples are abundant where a player confuses athleticism with understanding the core aspects of the game.  As a result there are moments of exhilaration but they are often few and far between</w:t>
-      </w:r>
-      <w:r>
-        <w:t xml:space="preserve"> and, it often is the case, that the team, as a whole, suffers from the grandstanding of one of these players.  </w:t>
-      </w:r>
-      <w:r>
-        <w:t xml:space="preserve">I might even go so far as to say that I think the NBA as a whole is not worth it.  But in these cases Gerry and I are merely stating </w:t>
+        <w:t xml:space="preserve">that there is a single unique standard for judging what a person’s effort is worth.  I might agree with him that </w:t>
+      </w:r>
+      <w:proofErr w:type="gramStart"/>
+      <w:r>
+        <w:t>the majority of</w:t>
+      </w:r>
+      <w:proofErr w:type="gramEnd"/>
+      <w:r>
+        <w:t xml:space="preserve"> professional basketball players fall short of really having a mastery of the game.  Examples are abundant where a player confuses athleticism with understanding the core aspects of the game.  As a </w:t>
+      </w:r>
+      <w:proofErr w:type="gramStart"/>
+      <w:r>
+        <w:t>result</w:t>
+      </w:r>
+      <w:proofErr w:type="gramEnd"/>
+      <w:r>
+        <w:t xml:space="preserve"> there are moments of </w:t>
+      </w:r>
+      <w:proofErr w:type="gramStart"/>
+      <w:r>
+        <w:t>exhilaration</w:t>
+      </w:r>
+      <w:proofErr w:type="gramEnd"/>
+      <w:r>
+        <w:t xml:space="preserve"> but they are often few and far between</w:t>
+      </w:r>
+      <w:r>
+        <w:t xml:space="preserve"> and, it often is the case, that the team</w:t>
+      </w:r>
+      <w:proofErr w:type="gramStart"/>
+      <w:r>
+        <w:t>, as a whole, suffers</w:t>
+      </w:r>
+      <w:proofErr w:type="gramEnd"/>
+      <w:r>
+        <w:t xml:space="preserve"> from the grandstanding of one of these players.  </w:t>
+      </w:r>
+      <w:r>
+        <w:t xml:space="preserve">I might even go so far as to say that I think the NBA </w:t>
+      </w:r>
+      <w:proofErr w:type="gramStart"/>
+      <w:r>
+        <w:t>as a whole is</w:t>
+      </w:r>
+      <w:proofErr w:type="gramEnd"/>
+      <w:r>
+        <w:t xml:space="preserve"> not worth it.  But in these </w:t>
+      </w:r>
+      <w:proofErr w:type="gramStart"/>
+      <w:r>
+        <w:t>cases</w:t>
+      </w:r>
+      <w:proofErr w:type="gramEnd"/>
+      <w:r>
+        <w:t xml:space="preserve"> Gerry and I are merely stating </w:t>
       </w:r>
       <w:r>
         <w:t>opinions and not well-supported ones.  The public judges a basketball player on the enjoyment they derive from watching him play</w:t>
@@ -242,7 +451,15 @@
         <w:t>here is no absolute scale against which he can be measured, no well-defined set of criteria by which we can say that he deserves such and such and no more.</w:t>
       </w:r>
       <w:r>
-        <w:t xml:space="preserve">  He gets what the market can bear even if someone schooled in the art of basketball would find issues with the skills (or lack thereof) on display.  If the public enjoys a particular player’s flamboyance and are will to look past his shortcomings then they are getting exactly what they pay for and their freedom to choose should be as sacrosanct as those who think that the player is ‘shockingly overpaid’.  </w:t>
+        <w:t xml:space="preserve">  He gets what the market can bear even if someone schooled in the art of basketball would find issues with the skills (or lack thereof) on display.  If the public enjoys a particular player’s flamboyance and are </w:t>
+      </w:r>
+      <w:proofErr w:type="gramStart"/>
+      <w:r>
+        <w:t>will</w:t>
+      </w:r>
+      <w:proofErr w:type="gramEnd"/>
+      <w:r>
+        <w:t xml:space="preserve"> to look past his shortcomings then they are getting exactly what they pay for and their freedom to choose should be as sacrosanct as those who think that the player is ‘shockingly overpaid’.  </w:t>
       </w:r>
     </w:p>
     <w:p>
@@ -250,32 +467,103 @@
         <w:t xml:space="preserve">Rob’s and Ed’s error centers more along the economic fallacies pointed out by Frederick Bastiat, when the latter complained about </w:t>
       </w:r>
       <w:r>
-        <w:t xml:space="preserve">people ignoring the unseen cost.  It is tempting to look at the players and </w:t>
-      </w:r>
-      <w:r>
-        <w:lastRenderedPageBreak/>
-        <w:t>couches putting in the effort at playing while the owners simply prowl the sidelines or sit comfortably in the luxury owner’s box and say only one side is working.  But, of course, this looks past the time and effort put in by the owners in acquiring the capital to buy a team.  Such thinking ignores the league management that markets the games and makes deals with the networks to air each contest.  For one thing is certain, no matter how talented an individual player is his talent amounts to nothing if there isn’t an audience willing to buy the product he is selling.  Without access to a market to showcase his skills he is consigned to suffer in obscurity.  This is the point so brilliantly made by Crash Davis (played by Kevin Costner) in the pool hall scene of Bull Durham.</w:t>
+        <w:t xml:space="preserve">people ignoring the unseen cost.  It is tempting to look at the players and couches putting in the effort at playing while the owners simply prowl the sidelines or sit comfortably in the luxury owner’s box and say only one side is working.  But, of course, this looks </w:t>
+      </w:r>
+      <w:proofErr w:type="gramStart"/>
+      <w:r>
+        <w:t>past</w:t>
+      </w:r>
+      <w:proofErr w:type="gramEnd"/>
+      <w:r>
+        <w:t xml:space="preserve"> the time and effort put in by the owners in acquiring the capital to buy a team.  Such thinking ignores the league management that markets the games and makes deals with the networks to air each contest.  For one thing is certain, no matter how talented an individual player is his talent amounts to nothing if there isn’t an audience willing to buy the product he is selling.  Without access to a market to showcase his skills he is consigned to suffer in obscurity.  This is the point so brilliantly made by Crash Davis (played by Kevin Costner) in the pool hall scene of Bull Durham.</w:t>
       </w:r>
     </w:p>
     <w:p>
       <w:r>
-        <w:t>&lt;&gt;</w:t>
+        <w:lastRenderedPageBreak/>
+        <w:drawing>
+          <wp:inline distT="0" distB="0" distL="0" distR="0" wp14:anchorId="020E2640" wp14:editId="3391E351">
+            <wp:extent cx="4438650" cy="2975223"/>
+            <wp:effectExtent l="0" t="0" r="0" b="0"/>
+            <wp:docPr id="2037287797" name="Picture 1" descr="A person talking to another person&#10;&#10;AI-generated content may be incorrect."/>
+            <wp:cNvGraphicFramePr>
+              <a:graphicFrameLocks xmlns:a="http://schemas.openxmlformats.org/drawingml/2006/main" noChangeAspect="1"/>
+            </wp:cNvGraphicFramePr>
+            <a:graphic xmlns:a="http://schemas.openxmlformats.org/drawingml/2006/main">
+              <a:graphicData uri="http://schemas.openxmlformats.org/drawingml/2006/picture">
+                <pic:pic xmlns:pic="http://schemas.openxmlformats.org/drawingml/2006/picture">
+                  <pic:nvPicPr>
+                    <pic:cNvPr id="2037287797" name="Picture 1" descr="A person talking to another person&#10;&#10;AI-generated content may be incorrect."/>
+                    <pic:cNvPicPr/>
+                  </pic:nvPicPr>
+                  <pic:blipFill>
+                    <a:blip r:embed="rId8"/>
+                    <a:stretch>
+                      <a:fillRect/>
+                    </a:stretch>
+                  </pic:blipFill>
+                  <pic:spPr>
+                    <a:xfrm>
+                      <a:off x="0" y="0"/>
+                      <a:ext cx="4442565" cy="2977847"/>
+                    </a:xfrm>
+                    <a:prstGeom prst="rect">
+                      <a:avLst/>
+                    </a:prstGeom>
+                  </pic:spPr>
+                </pic:pic>
+              </a:graphicData>
+            </a:graphic>
+          </wp:inline>
+        </w:drawing>
       </w:r>
     </w:p>
     <w:p>
       <w:r>
-        <w:t xml:space="preserve">The benefits the players derive from the structure of the league and the center stage it provide them extend far beyond the salary they are paid.  Many players earn substantial incomes by lending their endorsements or likenesses to advertising this product or that.  Do the owners get a piece of this pie in exchange?  Shouldn’t the flow </w:t>
+        <w:t xml:space="preserve">The benefits the players derive from the structure of the league and the center stage it </w:t>
+      </w:r>
+      <w:proofErr w:type="gramStart"/>
+      <w:r>
+        <w:t>provide</w:t>
+      </w:r>
+      <w:proofErr w:type="gramEnd"/>
+      <w:r>
+        <w:t xml:space="preserve"> them extend far beyond the salary they are paid.  Many players earn substantial incomes by lending their endorsements or likenesses to advertising this product or that.  Do the owners get a piece of this pie in exchange?  Shouldn’t the flow </w:t>
       </w:r>
       <w:r>
         <w:t xml:space="preserve">of </w:t>
       </w:r>
       <w:r>
-        <w:t>earnings go both way since the players endorsement revenue results only from the fame they derive from playing in the NBA?</w:t>
+        <w:t xml:space="preserve">earnings go both way since the </w:t>
+      </w:r>
+      <w:proofErr w:type="gramStart"/>
+      <w:r>
+        <w:t>players</w:t>
+      </w:r>
+      <w:proofErr w:type="gramEnd"/>
+      <w:r>
+        <w:t xml:space="preserve"> </w:t>
+      </w:r>
+      <w:proofErr w:type="gramStart"/>
+      <w:r>
+        <w:t>endorsement</w:t>
+      </w:r>
+      <w:proofErr w:type="gramEnd"/>
+      <w:r>
+        <w:t xml:space="preserve"> revenue results only from the fame they derive from playing in the NBA?</w:t>
       </w:r>
     </w:p>
     <w:p>
       <w:r>
-        <w:t xml:space="preserve">To close, I don’t think one simple morning show will bring down the fabric of capitalism nor do I think that </w:t>
+        <w:t xml:space="preserve">To close, I don’t think one simple morning show will bring down the fabric of </w:t>
+      </w:r>
+      <w:proofErr w:type="gramStart"/>
+      <w:r>
+        <w:t>capitalism</w:t>
+      </w:r>
+      <w:proofErr w:type="gramEnd"/>
+      <w:r>
+        <w:t xml:space="preserve"> nor do I think that </w:t>
       </w:r>
       <w:r>
         <w:t>Gerry, Ed, and Rob</w:t>
@@ -290,7 +578,23 @@
         <w:t xml:space="preserve"> being </w:t>
       </w:r>
       <w:r>
-        <w:t xml:space="preserve">part and parcel of ordinary thinking.  But they could contribute to better thinking about economics issues.  As far as the NBA is concerned, it is hard not to be critical of squabbling millionaires bickering with squabbling billionaires.  Both sides have a lot to be thankful for but I somehow think that even during this time of thanksgiving, neither side is likely to recognize much less admit it.  </w:t>
+        <w:t xml:space="preserve">part and parcel of ordinary thinking.  But they could contribute to better thinking about economics issues.  As far as the NBA is concerned, it is hard not to be critical of squabbling millionaires bickering with squabbling billionaires.  Both sides have a lot to be thankful </w:t>
+      </w:r>
+      <w:proofErr w:type="gramStart"/>
+      <w:r>
+        <w:t>for</w:t>
+      </w:r>
+      <w:proofErr w:type="gramEnd"/>
+      <w:r>
+        <w:t xml:space="preserve"> but I somehow think that even during this time of thanksgiving, neither side is likely to recognize much less </w:t>
+      </w:r>
+      <w:proofErr w:type="gramStart"/>
+      <w:r>
+        <w:t>admit</w:t>
+      </w:r>
+      <w:proofErr w:type="gramEnd"/>
+      <w:r>
+        <w:t xml:space="preserve"> it.  </w:t>
       </w:r>
     </w:p>
     <w:sectPr>
@@ -304,7 +608,7 @@
 </file>
 
 <file path=word/styles.xml><?xml version="1.0" encoding="utf-8"?>
-<w:styles xmlns:mc="http://schemas.openxmlformats.org/markup-compatibility/2006" xmlns:r="http://schemas.openxmlformats.org/officeDocument/2006/relationships" xmlns:w="http://schemas.openxmlformats.org/wordprocessingml/2006/main" xmlns:w14="http://schemas.microsoft.com/office/word/2010/wordml" xmlns:w15="http://schemas.microsoft.com/office/word/2012/wordml" xmlns:w16cex="http://schemas.microsoft.com/office/word/2018/wordml/cex" xmlns:w16cid="http://schemas.microsoft.com/office/word/2016/wordml/cid" xmlns:w16="http://schemas.microsoft.com/office/word/2018/wordml" xmlns:w16se="http://schemas.microsoft.com/office/word/2015/wordml/symex" mc:Ignorable="w14 w15 w16se w16cid w16 w16cex">
+<w:styles xmlns:mc="http://schemas.openxmlformats.org/markup-compatibility/2006" xmlns:r="http://schemas.openxmlformats.org/officeDocument/2006/relationships" xmlns:w="http://schemas.openxmlformats.org/wordprocessingml/2006/main" xmlns:w14="http://schemas.microsoft.com/office/word/2010/wordml" xmlns:w15="http://schemas.microsoft.com/office/word/2012/wordml" xmlns:w16cex="http://schemas.microsoft.com/office/word/2018/wordml/cex" xmlns:w16cid="http://schemas.microsoft.com/office/word/2016/wordml/cid" xmlns:w16="http://schemas.microsoft.com/office/word/2018/wordml" xmlns:w16du="http://schemas.microsoft.com/office/word/2023/wordml/word16du" xmlns:w16sdtdh="http://schemas.microsoft.com/office/word/2020/wordml/sdtdatahash" xmlns:w16sdtfl="http://schemas.microsoft.com/office/word/2024/wordml/sdtformatlock" xmlns:w16se="http://schemas.microsoft.com/office/word/2015/wordml/symex" mc:Ignorable="w14 w15 w16se w16cid w16 w16cex w16sdtdh w16sdtfl w16du">
   <w:docDefaults>
     <w:rPrDefault>
       <w:rPr>
@@ -426,6 +730,7 @@
     <w:lsdException w:name="HTML Sample" w:semiHidden="1" w:unhideWhenUsed="1"/>
     <w:lsdException w:name="HTML Typewriter" w:semiHidden="1" w:unhideWhenUsed="1"/>
     <w:lsdException w:name="HTML Variable" w:semiHidden="1" w:unhideWhenUsed="1"/>
+    <w:lsdException w:name="Normal Table" w:semiHidden="1" w:unhideWhenUsed="1"/>
     <w:lsdException w:name="annotation subject" w:semiHidden="1" w:unhideWhenUsed="1"/>
     <w:lsdException w:name="No List" w:semiHidden="1" w:unhideWhenUsed="1"/>
     <w:lsdException w:name="Outline List 1" w:semiHidden="1" w:unhideWhenUsed="1"/>
@@ -472,8 +777,10 @@
     <w:lsdException w:name="Table Subtle 2" w:semiHidden="1" w:unhideWhenUsed="1"/>
     <w:lsdException w:name="Table Web 1" w:semiHidden="1" w:unhideWhenUsed="1"/>
     <w:lsdException w:name="Table Web 2" w:semiHidden="1" w:unhideWhenUsed="1"/>
+    <w:lsdException w:name="Table Web 3" w:semiHidden="1" w:unhideWhenUsed="1"/>
     <w:lsdException w:name="Balloon Text" w:semiHidden="1" w:unhideWhenUsed="1"/>
     <w:lsdException w:name="Table Grid" w:uiPriority="39"/>
+    <w:lsdException w:name="Table Theme" w:semiHidden="1" w:unhideWhenUsed="1"/>
     <w:lsdException w:name="Placeholder Text" w:semiHidden="1"/>
     <w:lsdException w:name="No Spacing" w:uiPriority="1" w:qFormat="1"/>
     <w:lsdException w:name="Light Shading" w:uiPriority="60"/>
@@ -699,10 +1006,30 @@
     <w:name w:val="Normal"/>
     <w:qFormat/>
   </w:style>
+  <w:style w:type="paragraph" w:styleId="Heading1">
+    <w:name w:val="heading 1"/>
+    <w:basedOn w:val="Normal"/>
+    <w:next w:val="Normal"/>
+    <w:link w:val="Heading1Char"/>
+    <w:uiPriority w:val="9"/>
+    <w:qFormat/>
+    <w:rsid w:val="006235DD"/>
+    <w:pPr>
+      <w:keepNext/>
+      <w:keepLines/>
+      <w:spacing w:before="240" w:after="0"/>
+      <w:outlineLvl w:val="0"/>
+    </w:pPr>
+    <w:rPr>
+      <w:rFonts w:asciiTheme="majorHAnsi" w:eastAsiaTheme="majorEastAsia" w:hAnsiTheme="majorHAnsi" w:cstheme="majorBidi"/>
+      <w:color w:val="2F5496" w:themeColor="accent1" w:themeShade="BF"/>
+      <w:sz w:val="32"/>
+      <w:szCs w:val="32"/>
+    </w:rPr>
+  </w:style>
   <w:style w:type="character" w:default="1" w:styleId="DefaultParagraphFont">
     <w:name w:val="Default Paragraph Font"/>
     <w:uiPriority w:val="1"/>
-    <w:semiHidden/>
     <w:unhideWhenUsed/>
   </w:style>
   <w:style w:type="table" w:default="1" w:styleId="TableNormal">
@@ -747,6 +1074,19 @@
     <w:rPr>
       <w:color w:val="605E5C"/>
       <w:shd w:val="clear" w:color="auto" w:fill="E1DFDD"/>
+    </w:rPr>
+  </w:style>
+  <w:style w:type="character" w:customStyle="1" w:styleId="Heading1Char">
+    <w:name w:val="Heading 1 Char"/>
+    <w:basedOn w:val="DefaultParagraphFont"/>
+    <w:link w:val="Heading1"/>
+    <w:uiPriority w:val="9"/>
+    <w:rsid w:val="006235DD"/>
+    <w:rPr>
+      <w:rFonts w:asciiTheme="majorHAnsi" w:eastAsiaTheme="majorEastAsia" w:hAnsiTheme="majorHAnsi" w:cstheme="majorBidi"/>
+      <w:color w:val="2F5496" w:themeColor="accent1" w:themeShade="BF"/>
+      <w:sz w:val="32"/>
+      <w:szCs w:val="32"/>
     </w:rPr>
   </w:style>
 </w:styles>
